--- a/assets/documents/move-on-user-guide-v1-05-07-23.docx
+++ b/assets/documents/move-on-user-guide-v1-05-07-23.docx
@@ -8627,18 +8627,18 @@
         </w:rPr>
         <w:lastRenderedPageBreak/>
         <w:drawing>
-          <wp:anchor distT="0" distB="0" distL="114300" distR="114300" simplePos="0" relativeHeight="251658246" behindDoc="0" locked="0" layoutInCell="1" allowOverlap="1" wp14:anchorId="19AFA15B" wp14:editId="284B8073">
+          <wp:anchor distT="0" distB="0" distL="114300" distR="114300" simplePos="0" relativeHeight="251672586" behindDoc="0" locked="0" layoutInCell="1" allowOverlap="1" wp14:anchorId="39BAD774" wp14:editId="6715DBB3">
             <wp:simplePos x="0" y="0"/>
-            <wp:positionH relativeFrom="column">
-              <wp:posOffset>47183</wp:posOffset>
+            <wp:positionH relativeFrom="margin">
+              <wp:align>right</wp:align>
             </wp:positionH>
             <wp:positionV relativeFrom="paragraph">
-              <wp:posOffset>331</wp:posOffset>
+              <wp:posOffset>0</wp:posOffset>
             </wp:positionV>
-            <wp:extent cx="4850130" cy="2840355"/>
-            <wp:effectExtent l="0" t="0" r="7620" b="0"/>
+            <wp:extent cx="5731510" cy="3566160"/>
+            <wp:effectExtent l="0" t="0" r="2540" b="0"/>
             <wp:wrapTopAndBottom/>
-            <wp:docPr id="44" name="Picture 44" descr="A screenshot of a computer&#10;&#10;Description automatically generated with medium confidence"/>
+            <wp:docPr id="3" name="Picture 3" descr="A screenshot of a computer&#10;&#10;Description automatically generated"/>
             <wp:cNvGraphicFramePr>
               <a:graphicFrameLocks xmlns:a="http://schemas.openxmlformats.org/drawingml/2006/main" noChangeAspect="1"/>
             </wp:cNvGraphicFramePr>
@@ -8646,7 +8646,7 @@
               <a:graphicData uri="http://schemas.openxmlformats.org/drawingml/2006/picture">
                 <pic:pic xmlns:pic="http://schemas.openxmlformats.org/drawingml/2006/picture">
                   <pic:nvPicPr>
-                    <pic:cNvPr id="44" name="Picture 44" descr="A screenshot of a computer&#10;&#10;Description automatically generated with medium confidence"/>
+                    <pic:cNvPr id="3" name="Picture 3" descr="A screenshot of a computer&#10;&#10;Description automatically generated"/>
                     <pic:cNvPicPr/>
                   </pic:nvPicPr>
                   <pic:blipFill>
@@ -8664,7 +8664,7 @@
                   <pic:spPr>
                     <a:xfrm>
                       <a:off x="0" y="0"/>
-                      <a:ext cx="4850130" cy="2840355"/>
+                      <a:ext cx="5731510" cy="3566160"/>
                     </a:xfrm>
                     <a:prstGeom prst="rect">
                       <a:avLst/>
@@ -8673,12 +8673,6 @@
                 </pic:pic>
               </a:graphicData>
             </a:graphic>
-            <wp14:sizeRelH relativeFrom="margin">
-              <wp14:pctWidth>0</wp14:pctWidth>
-            </wp14:sizeRelH>
-            <wp14:sizeRelV relativeFrom="margin">
-              <wp14:pctHeight>0</wp14:pctHeight>
-            </wp14:sizeRelV>
           </wp:anchor>
         </w:drawing>
       </w:r>
@@ -8874,6 +8868,7 @@
         <w:rPr>
           <w:noProof/>
         </w:rPr>
+        <w:lastRenderedPageBreak/>
         <w:drawing>
           <wp:inline distT="0" distB="0" distL="0" distR="0" wp14:anchorId="19C74CAE" wp14:editId="3165532B">
             <wp:extent cx="1144988" cy="1617147"/>
@@ -8913,7 +8908,6 @@
     </w:p>
     <w:p>
       <w:r>
-        <w:lastRenderedPageBreak/>
         <w:t xml:space="preserve">You can </w:t>
       </w:r>
       <w:r>
@@ -9035,6 +9029,7 @@
           <w:sz w:val="32"/>
           <w:szCs w:val="32"/>
         </w:rPr>
+        <w:lastRenderedPageBreak/>
         <w:t>How to access the Host Record from the Offered Properties Tab</w:t>
       </w:r>
       <w:bookmarkEnd w:id="16"/>
@@ -9142,7 +9137,6 @@
         <w:rPr>
           <w:noProof/>
         </w:rPr>
-        <w:lastRenderedPageBreak/>
         <w:drawing>
           <wp:anchor distT="0" distB="0" distL="114300" distR="114300" simplePos="0" relativeHeight="251668490" behindDoc="0" locked="0" layoutInCell="1" allowOverlap="1" wp14:anchorId="7D33E1AA" wp14:editId="4A654040">
             <wp:simplePos x="0" y="0"/>
@@ -9226,6 +9220,7 @@
         <w:rPr>
           <w:noProof/>
         </w:rPr>
+        <w:lastRenderedPageBreak/>
         <w:drawing>
           <wp:anchor distT="0" distB="0" distL="114300" distR="114300" simplePos="0" relativeHeight="251669514" behindDoc="0" locked="0" layoutInCell="1" allowOverlap="1" wp14:anchorId="295EBD14" wp14:editId="32887C56">
             <wp:simplePos x="0" y="0"/>
@@ -9374,7 +9369,6 @@
         <w:rPr>
           <w:noProof/>
         </w:rPr>
-        <w:lastRenderedPageBreak/>
         <w:drawing>
           <wp:anchor distT="0" distB="0" distL="114300" distR="114300" simplePos="0" relativeHeight="251671562" behindDoc="0" locked="0" layoutInCell="1" allowOverlap="1" wp14:anchorId="7AC9BE83" wp14:editId="289E9C54">
             <wp:simplePos x="0" y="0"/>
@@ -9452,6 +9446,7 @@
         <w:rPr>
           <w:noProof/>
         </w:rPr>
+        <w:lastRenderedPageBreak/>
         <w:drawing>
           <wp:inline distT="0" distB="0" distL="0" distR="0" wp14:anchorId="67E01C5A" wp14:editId="1BACA0BC">
             <wp:extent cx="5731510" cy="1028700"/>
@@ -9728,7 +9723,6 @@
           <w:bCs/>
           <w:color w:val="000000" w:themeColor="text1"/>
         </w:rPr>
-        <w:lastRenderedPageBreak/>
         <w:t>Move On Search</w:t>
       </w:r>
       <w:bookmarkEnd w:id="18"/>
@@ -9848,6 +9842,7 @@
     <w:p/>
     <w:p>
       <w:r>
+        <w:lastRenderedPageBreak/>
         <w:t>The vi</w:t>
       </w:r>
       <w:r>
@@ -10068,7 +10063,6 @@
         <w:rPr>
           <w:noProof/>
         </w:rPr>
-        <w:lastRenderedPageBreak/>
         <w:drawing>
           <wp:inline distT="0" distB="0" distL="0" distR="0" wp14:anchorId="30200E58" wp14:editId="0F74EE18">
             <wp:extent cx="5731510" cy="2150110"/>
@@ -10248,6 +10242,7 @@
         <w:rPr>
           <w:rFonts w:cstheme="minorHAnsi"/>
         </w:rPr>
+        <w:lastRenderedPageBreak/>
         <w:t xml:space="preserve">An example would be that for a household with two parents and one teenage child, you would filter the number of bedrooms to </w:t>
       </w:r>
       <w:r>
@@ -10782,7 +10777,6 @@
         <w:rPr>
           <w:rFonts w:cstheme="minorHAnsi"/>
         </w:rPr>
-        <w:lastRenderedPageBreak/>
         <w:t>You</w:t>
       </w:r>
       <w:r>
@@ -11098,6 +11092,7 @@
         <w:rPr>
           <w:noProof/>
         </w:rPr>
+        <w:lastRenderedPageBreak/>
         <w:drawing>
           <wp:inline distT="0" distB="0" distL="0" distR="0" wp14:anchorId="39A03BDB" wp14:editId="22BBDF9C">
             <wp:extent cx="5629275" cy="598110"/>
@@ -11475,29 +11470,7 @@
           <w:szCs w:val="22"/>
           <w:shd w:val="clear" w:color="auto" w:fill="FFFFFF"/>
         </w:rPr>
-        <w:t xml:space="preserve">Add more rows, </w:t>
-      </w:r>
-      <w:proofErr w:type="gramStart"/>
-      <w:r>
-        <w:rPr>
-          <w:rStyle w:val="normaltextrun"/>
-          <w:rFonts w:asciiTheme="minorHAnsi" w:eastAsiaTheme="majorEastAsia" w:hAnsiTheme="minorHAnsi" w:cstheme="minorHAnsi"/>
-          <w:sz w:val="22"/>
-          <w:szCs w:val="22"/>
-          <w:shd w:val="clear" w:color="auto" w:fill="FFFFFF"/>
-        </w:rPr>
-        <w:t>groups</w:t>
-      </w:r>
-      <w:proofErr w:type="gramEnd"/>
-      <w:r>
-        <w:rPr>
-          <w:rStyle w:val="normaltextrun"/>
-          <w:rFonts w:asciiTheme="minorHAnsi" w:eastAsiaTheme="majorEastAsia" w:hAnsiTheme="minorHAnsi" w:cstheme="minorHAnsi"/>
-          <w:sz w:val="22"/>
-          <w:szCs w:val="22"/>
-          <w:shd w:val="clear" w:color="auto" w:fill="FFFFFF"/>
-        </w:rPr>
-        <w:t xml:space="preserve"> or entities to filter by, or delete as applicable. </w:t>
+        <w:t>Add more rows, groups or entities to filter by, or delete as applicable. </w:t>
       </w:r>
       <w:r>
         <w:rPr>
@@ -11562,7 +11535,6 @@
         <w:rPr>
           <w:noProof/>
         </w:rPr>
-        <w:lastRenderedPageBreak/>
         <w:drawing>
           <wp:inline distT="0" distB="0" distL="0" distR="0" wp14:anchorId="420C341F" wp14:editId="1CED39FB">
             <wp:extent cx="5229225" cy="2451199"/>
@@ -11886,6 +11858,7 @@
         <w:rPr>
           <w:noProof/>
         </w:rPr>
+        <w:lastRenderedPageBreak/>
         <w:drawing>
           <wp:inline distT="0" distB="0" distL="0" distR="0" wp14:anchorId="3D0A0D07" wp14:editId="559D2E66">
             <wp:extent cx="3038475" cy="1000125"/>
@@ -12039,7 +12012,6 @@
         <w:rPr>
           <w:noProof/>
         </w:rPr>
-        <w:lastRenderedPageBreak/>
         <w:drawing>
           <wp:anchor distT="0" distB="0" distL="114300" distR="114300" simplePos="0" relativeHeight="251658241" behindDoc="0" locked="0" layoutInCell="1" allowOverlap="1" wp14:anchorId="304D507B" wp14:editId="02497127">
             <wp:simplePos x="0" y="0"/>
@@ -12243,6 +12215,7 @@
         <w:rPr>
           <w:noProof/>
         </w:rPr>
+        <w:lastRenderedPageBreak/>
         <w:drawing>
           <wp:inline distT="0" distB="0" distL="0" distR="0" wp14:anchorId="7EF1646E" wp14:editId="09A02B5C">
             <wp:extent cx="5731510" cy="1692275"/>
@@ -12385,7 +12358,6 @@
           <w:bCs/>
           <w:noProof/>
         </w:rPr>
-        <w:lastRenderedPageBreak/>
         <w:drawing>
           <wp:anchor distT="0" distB="0" distL="114300" distR="114300" simplePos="0" relativeHeight="251658249" behindDoc="0" locked="0" layoutInCell="1" allowOverlap="1" wp14:anchorId="130089AD" wp14:editId="345D4384">
             <wp:simplePos x="0" y="0"/>
@@ -12508,6 +12480,7 @@
     <w:p/>
     <w:p>
       <w:r>
+        <w:lastRenderedPageBreak/>
         <w:t>The reserving Local authority will be able to view all active</w:t>
       </w:r>
       <w:r>
@@ -12604,14 +12577,12 @@
       <w:r>
         <w:t xml:space="preserve">ocal </w:t>
       </w:r>
-      <w:proofErr w:type="gramStart"/>
       <w:r>
         <w:t>A</w:t>
       </w:r>
       <w:r>
         <w:t>uthority</w:t>
       </w:r>
-      <w:proofErr w:type="gramEnd"/>
       <w:r>
         <w:t xml:space="preserve"> then the user will have access to</w:t>
       </w:r>
@@ -12657,7 +12628,6 @@
           <w:sz w:val="32"/>
           <w:szCs w:val="32"/>
         </w:rPr>
-        <w:lastRenderedPageBreak/>
         <w:t>Reservation Status’</w:t>
       </w:r>
       <w:bookmarkEnd w:id="23"/>
@@ -12680,15 +12650,7 @@
     </w:p>
     <w:p>
       <w:r>
-        <w:t xml:space="preserve">An example of this would be when ‘RS02 – Host/Applicant introduction successful’ is selected, the offered property status will change from ‘Reserved’ </w:t>
-      </w:r>
-      <w:proofErr w:type="gramStart"/>
-      <w:r>
-        <w:t>to</w:t>
-      </w:r>
-      <w:proofErr w:type="gramEnd"/>
-      <w:r>
-        <w:t xml:space="preserve"> ‘Matched’.</w:t>
+        <w:t>An example of this would be when ‘RS02 – Host/Applicant introduction successful’ is selected, the offered property status will change from ‘Reserved’ to ‘Matched’.</w:t>
       </w:r>
     </w:p>
     <w:p>
@@ -12854,15 +12816,7 @@
           </w:tcPr>
           <w:p>
             <w:r>
-              <w:t xml:space="preserve">The LA has reached out to the applicant to inform them of details of property / host / location </w:t>
-            </w:r>
-            <w:proofErr w:type="gramStart"/>
-            <w:r>
-              <w:t>etc</w:t>
-            </w:r>
-            <w:proofErr w:type="gramEnd"/>
-            <w:r>
-              <w:t xml:space="preserve"> and the applicant has accepted the reservation</w:t>
+              <w:t>The LA has reached out to the applicant to inform them of details of property / host / location etc and the applicant has accepted the reservation</w:t>
             </w:r>
             <w:r>
               <w:t xml:space="preserve">.  At this point a meeting with host and household will be arranged. </w:t>
@@ -12901,7 +12855,11 @@
           </w:tcPr>
           <w:p>
             <w:r>
-              <w:t xml:space="preserve">The host and household have met, either in person or virtually and have both agreed they are happy to go ahead with the reservation. </w:t>
+              <w:t xml:space="preserve">The host and household have met, either in person or virtually and have both agreed they are </w:t>
+            </w:r>
+            <w:r>
+              <w:lastRenderedPageBreak/>
+              <w:t xml:space="preserve">happy to go ahead with the reservation. </w:t>
             </w:r>
           </w:p>
         </w:tc>
@@ -12911,15 +12869,8 @@
           </w:tcPr>
           <w:p>
             <w:r>
-              <w:t xml:space="preserve">Once selected the status will change from ‘Reserved’ </w:t>
-            </w:r>
-            <w:proofErr w:type="gramStart"/>
-            <w:r>
-              <w:t>to</w:t>
-            </w:r>
-            <w:proofErr w:type="gramEnd"/>
-            <w:r>
-              <w:t xml:space="preserve"> ‘Matched’ </w:t>
+              <w:lastRenderedPageBreak/>
+              <w:t xml:space="preserve">Once selected the status will change from ‘Reserved’ to ‘Matched’ </w:t>
             </w:r>
           </w:p>
         </w:tc>
@@ -12989,15 +12940,7 @@
           </w:tcPr>
           <w:p>
             <w:r>
-              <w:t xml:space="preserve">RS04 - Enhanced DBS check </w:t>
-            </w:r>
-            <w:proofErr w:type="gramStart"/>
-            <w:r>
-              <w:t>complete</w:t>
-            </w:r>
-            <w:proofErr w:type="gramEnd"/>
-            <w:r>
-              <w:t xml:space="preserve"> </w:t>
+              <w:t xml:space="preserve">RS04 - Enhanced DBS check complete </w:t>
             </w:r>
           </w:p>
           <w:p/>
@@ -13033,15 +12976,7 @@
           </w:tcPr>
           <w:p>
             <w:r>
-              <w:t xml:space="preserve">RS05 – Date for move on </w:t>
-            </w:r>
-            <w:proofErr w:type="gramStart"/>
-            <w:r>
-              <w:t>confirmed</w:t>
-            </w:r>
-            <w:proofErr w:type="gramEnd"/>
-            <w:r>
-              <w:t xml:space="preserve"> </w:t>
+              <w:t xml:space="preserve">RS05 – Date for move on confirmed </w:t>
             </w:r>
           </w:p>
           <w:p/>
@@ -13077,14 +13012,8 @@
           </w:tcPr>
           <w:p>
             <w:r>
-              <w:lastRenderedPageBreak/>
-              <w:t xml:space="preserve">RS06 – Travel to new host </w:t>
-            </w:r>
-            <w:proofErr w:type="gramStart"/>
-            <w:r>
-              <w:t>arranged</w:t>
-            </w:r>
-            <w:proofErr w:type="gramEnd"/>
+              <w:t>RS06 – Travel to new host arranged</w:t>
+            </w:r>
           </w:p>
           <w:p/>
         </w:tc>
@@ -13125,15 +13054,7 @@
           </w:tcPr>
           <w:p>
             <w:r>
-              <w:t xml:space="preserve">RS07 – Move on match </w:t>
-            </w:r>
-            <w:proofErr w:type="gramStart"/>
-            <w:r>
-              <w:t>complete</w:t>
-            </w:r>
-            <w:proofErr w:type="gramEnd"/>
-            <w:r>
-              <w:t xml:space="preserve"> </w:t>
+              <w:t xml:space="preserve">RS07 – Move on match complete </w:t>
             </w:r>
           </w:p>
           <w:p/>
@@ -13369,6 +13290,7 @@
         <w:t xml:space="preserve"> no unnecessary information is </w:t>
       </w:r>
       <w:r>
+        <w:lastRenderedPageBreak/>
         <w:t xml:space="preserve">inputted into the system and a generalised status reason is displayed.  </w:t>
       </w:r>
       <w:r>
@@ -13467,15 +13389,7 @@
           </w:tcPr>
           <w:p>
             <w:r>
-              <w:t xml:space="preserve">Household rejected </w:t>
-            </w:r>
-            <w:proofErr w:type="gramStart"/>
-            <w:r>
-              <w:t>host</w:t>
-            </w:r>
-            <w:proofErr w:type="gramEnd"/>
-            <w:r>
-              <w:t xml:space="preserve"> </w:t>
+              <w:t xml:space="preserve">Household rejected host </w:t>
             </w:r>
           </w:p>
           <w:p/>
@@ -13507,15 +13421,7 @@
           </w:tcPr>
           <w:p>
             <w:r>
-              <w:t xml:space="preserve">Host rejected </w:t>
-            </w:r>
-            <w:proofErr w:type="gramStart"/>
-            <w:r>
-              <w:t>Household</w:t>
-            </w:r>
-            <w:proofErr w:type="gramEnd"/>
-            <w:r>
-              <w:t xml:space="preserve"> </w:t>
+              <w:t xml:space="preserve">Host rejected Household </w:t>
             </w:r>
           </w:p>
           <w:p/>
@@ -13573,15 +13479,7 @@
           </w:tcPr>
           <w:p>
             <w:r>
-              <w:t xml:space="preserve">Property reserved in </w:t>
-            </w:r>
-            <w:proofErr w:type="gramStart"/>
-            <w:r>
-              <w:t>error</w:t>
-            </w:r>
-            <w:proofErr w:type="gramEnd"/>
-            <w:r>
-              <w:t xml:space="preserve"> </w:t>
+              <w:t xml:space="preserve">Property reserved in error </w:t>
             </w:r>
           </w:p>
           <w:p/>
@@ -13621,7 +13519,6 @@
           <w:sz w:val="32"/>
           <w:szCs w:val="32"/>
         </w:rPr>
-        <w:lastRenderedPageBreak/>
         <w:t>Creating PT’s when there is an active reservation.</w:t>
       </w:r>
       <w:bookmarkEnd w:id="25"/>
@@ -13805,6 +13702,7 @@
           <w:sz w:val="24"/>
           <w:szCs w:val="24"/>
         </w:rPr>
+        <w:lastRenderedPageBreak/>
         <w:t>The reason this is blocked is to stop open reservations from being left in the system.  If a reservation has fallen through because the household has decided to leave Wales this should be set to RS08 – match unsuccessful and the status reason, be set to ‘property reserved in error’ before a PT repatriation or move on (with England or Scotland as the LA) PT is created on the household.</w:t>
       </w:r>
     </w:p>
@@ -14102,6 +14000,7 @@
           <w:sz w:val="32"/>
           <w:szCs w:val="32"/>
         </w:rPr>
+        <w:lastRenderedPageBreak/>
         <w:t>If there is no active reservation:</w:t>
       </w:r>
       <w:bookmarkEnd w:id="29"/>
@@ -14259,18 +14158,8 @@
           <w:sz w:val="24"/>
           <w:szCs w:val="24"/>
         </w:rPr>
-        <w:t xml:space="preserve">Move on </w:t>
-      </w:r>
-      <w:proofErr w:type="gramStart"/>
-      <w:r>
-        <w:rPr>
-          <w:rFonts w:cstheme="minorHAnsi"/>
-          <w:sz w:val="24"/>
-          <w:szCs w:val="24"/>
-        </w:rPr>
-        <w:t>accommodation</w:t>
-      </w:r>
-      <w:proofErr w:type="gramEnd"/>
+        <w:t>Move on accommodation</w:t>
+      </w:r>
     </w:p>
     <w:p>
       <w:pPr>
@@ -14352,7 +14241,6 @@
           <w:sz w:val="24"/>
           <w:szCs w:val="24"/>
         </w:rPr>
-        <w:lastRenderedPageBreak/>
         <w:t xml:space="preserve">You should only need to create these placement tracking’s in emergency situations where someone needs to be relocated prior to the reservation process being completed.  </w:t>
       </w:r>
     </w:p>
@@ -14481,21 +14369,9 @@
           <w:sz w:val="32"/>
           <w:szCs w:val="32"/>
         </w:rPr>
-        <w:t xml:space="preserve"> within your </w:t>
-      </w:r>
-      <w:proofErr w:type="gramStart"/>
-      <w:r>
-        <w:rPr>
-          <w:b/>
-          <w:bCs/>
-          <w:color w:val="000000" w:themeColor="text1"/>
-          <w:sz w:val="32"/>
-          <w:szCs w:val="32"/>
-        </w:rPr>
-        <w:t>LA</w:t>
+        <w:t xml:space="preserve"> within your LA</w:t>
       </w:r>
       <w:bookmarkEnd w:id="31"/>
-      <w:proofErr w:type="gramEnd"/>
     </w:p>
     <w:p/>
     <w:p>
@@ -14577,15 +14453,7 @@
         <w:t>Offered Properties with an Active Reservation</w:t>
       </w:r>
       <w:r>
-        <w:t xml:space="preserve">’ </w:t>
-      </w:r>
-      <w:proofErr w:type="gramStart"/>
-      <w:r>
-        <w:t>view</w:t>
-      </w:r>
-      <w:proofErr w:type="gramEnd"/>
-      <w:r>
-        <w:t xml:space="preserve"> </w:t>
+        <w:t xml:space="preserve">’ view </w:t>
       </w:r>
     </w:p>
     <w:p>
@@ -14675,21 +14543,9 @@
           <w:sz w:val="32"/>
           <w:szCs w:val="32"/>
         </w:rPr>
-        <w:t>process for linking a household record with a sponsor/</w:t>
-      </w:r>
-      <w:proofErr w:type="gramStart"/>
-      <w:r>
-        <w:rPr>
-          <w:b/>
-          <w:bCs/>
-          <w:color w:val="auto"/>
-          <w:sz w:val="32"/>
-          <w:szCs w:val="32"/>
-        </w:rPr>
-        <w:t>host</w:t>
+        <w:t>process for linking a household record with a sponsor/host</w:t>
       </w:r>
       <w:bookmarkEnd w:id="32"/>
-      <w:proofErr w:type="gramEnd"/>
     </w:p>
     <w:p/>
     <w:p>
@@ -14799,7 +14655,6 @@
           <w:sz w:val="32"/>
           <w:szCs w:val="32"/>
         </w:rPr>
-        <w:lastRenderedPageBreak/>
         <w:t>Replacing an existing host / sponsor</w:t>
       </w:r>
       <w:bookmarkEnd w:id="33"/>
@@ -15084,6 +14939,7 @@
           <w:rFonts w:cstheme="minorHAnsi"/>
           <w:color w:val="000000" w:themeColor="text1"/>
         </w:rPr>
+        <w:lastRenderedPageBreak/>
         <w:t xml:space="preserve">When the </w:t>
       </w:r>
       <w:r>
@@ -15385,7 +15241,6 @@
           <w:sz w:val="32"/>
           <w:szCs w:val="32"/>
         </w:rPr>
-        <w:lastRenderedPageBreak/>
         <w:t>Automatic c</w:t>
       </w:r>
       <w:r>
@@ -15476,15 +15331,7 @@
         <w:t>.</w:t>
       </w:r>
       <w:r>
-        <w:t xml:space="preserve">  If the household is moving to a new </w:t>
-      </w:r>
-      <w:proofErr w:type="gramStart"/>
-      <w:r>
-        <w:t>LA</w:t>
-      </w:r>
-      <w:proofErr w:type="gramEnd"/>
-      <w:r>
-        <w:t xml:space="preserve"> you will lose sight of the household record completely once you have </w:t>
+        <w:t xml:space="preserve">  If the household is moving to a new LA you will lose sight of the household record completely once you have </w:t>
       </w:r>
       <w:r>
         <w:t xml:space="preserve">entered the start date for the reservation. </w:t>
@@ -15714,6 +15561,7 @@
     </w:p>
     <w:p>
       <w:r>
+        <w:lastRenderedPageBreak/>
         <w:t>Once the match process is completed successfully a placement tracking</w:t>
       </w:r>
       <w:r>
@@ -16379,7 +16227,6 @@
                 <w:shd w:val="clear" w:color="auto" w:fill="FFFFFF"/>
                 <w:lang w:eastAsia="en-GB"/>
               </w:rPr>
-              <w:lastRenderedPageBreak/>
               <w:t>Repatriation</w:t>
             </w:r>
             <w:r>
@@ -17217,6 +17064,7 @@
           <w:rFonts w:ascii="Arial" w:hAnsi="Arial" w:cs="Arial"/>
           <w:shd w:val="clear" w:color="auto" w:fill="FFFFFF"/>
         </w:rPr>
+        <w:lastRenderedPageBreak/>
         <w:br/>
       </w:r>
     </w:p>
@@ -17691,7 +17539,6 @@
           <w:szCs w:val="22"/>
           <w:shd w:val="clear" w:color="auto" w:fill="FFFFFF"/>
         </w:rPr>
-        <w:lastRenderedPageBreak/>
         <w:t>the household page, the current PT will end</w:t>
       </w:r>
       <w:r>
@@ -18038,21 +17885,7 @@
         <w:rPr>
           <w:color w:val="000000" w:themeColor="text1"/>
         </w:rPr>
-        <w:t xml:space="preserve"> failed checks the record will need to be set to the correct sponsor journey status </w:t>
-      </w:r>
-      <w:proofErr w:type="gramStart"/>
-      <w:r>
-        <w:rPr>
-          <w:color w:val="000000" w:themeColor="text1"/>
-        </w:rPr>
-        <w:t>in order for</w:t>
-      </w:r>
-      <w:proofErr w:type="gramEnd"/>
-      <w:r>
-        <w:rPr>
-          <w:color w:val="000000" w:themeColor="text1"/>
-        </w:rPr>
-        <w:t xml:space="preserve"> the system to deactivate their records.  </w:t>
+        <w:t xml:space="preserve"> failed checks the record will need to be set to the correct sponsor journey status in order for the system to deactivate their records.  </w:t>
       </w:r>
     </w:p>
     <w:p>
@@ -18068,6 +17901,7 @@
         <w:spacing w:line="257" w:lineRule="auto"/>
       </w:pPr>
       <w:r>
+        <w:lastRenderedPageBreak/>
         <w:t xml:space="preserve">                         </w:t>
       </w:r>
       <w:r>
@@ -18148,21 +17982,7 @@
         <w:rPr>
           <w:color w:val="000000" w:themeColor="text1"/>
         </w:rPr>
-        <w:t xml:space="preserve">You will still </w:t>
-      </w:r>
-      <w:proofErr w:type="gramStart"/>
-      <w:r>
-        <w:rPr>
-          <w:color w:val="000000" w:themeColor="text1"/>
-        </w:rPr>
-        <w:t>have the ability to</w:t>
-      </w:r>
-      <w:proofErr w:type="gramEnd"/>
-      <w:r>
-        <w:rPr>
-          <w:color w:val="000000" w:themeColor="text1"/>
-        </w:rPr>
-        <w:t xml:space="preserve"> create case notes on the record once deactivated.  </w:t>
+        <w:t xml:space="preserve">You will still have the ability to create case notes on the record once deactivated.  </w:t>
       </w:r>
     </w:p>
     <w:p>
@@ -18182,21 +18002,7 @@
         <w:rPr>
           <w:color w:val="000000" w:themeColor="text1"/>
         </w:rPr>
-        <w:t>The offered property tab for the host address will also become inactive and the offered property status will change to ‘</w:t>
-      </w:r>
-      <w:proofErr w:type="gramStart"/>
-      <w:r>
-        <w:rPr>
-          <w:color w:val="000000" w:themeColor="text1"/>
-        </w:rPr>
-        <w:t>removed’</w:t>
-      </w:r>
-      <w:proofErr w:type="gramEnd"/>
-      <w:r>
-        <w:rPr>
-          <w:color w:val="000000" w:themeColor="text1"/>
-        </w:rPr>
-        <w:t xml:space="preserve"> </w:t>
+        <w:t xml:space="preserve">The offered property tab for the host address will also become inactive and the offered property status will change to ‘removed’ </w:t>
       </w:r>
     </w:p>
     <w:p>
@@ -18320,7 +18126,6 @@
           <w:szCs w:val="32"/>
           <w:lang w:eastAsia="en-GB"/>
         </w:rPr>
-        <w:lastRenderedPageBreak/>
         <w:t>To reinstate a withdrawn host</w:t>
       </w:r>
       <w:bookmarkEnd w:id="43"/>
@@ -18518,21 +18323,7 @@
         <w:rPr>
           <w:lang w:eastAsia="en-GB"/>
         </w:rPr>
-        <w:t xml:space="preserve">A brief description that the sponsor has wished to resume their status as a </w:t>
-      </w:r>
-      <w:proofErr w:type="gramStart"/>
-      <w:r>
-        <w:rPr>
-          <w:lang w:eastAsia="en-GB"/>
-        </w:rPr>
-        <w:t>host</w:t>
-      </w:r>
-      <w:proofErr w:type="gramEnd"/>
-      <w:r>
-        <w:rPr>
-          <w:lang w:eastAsia="en-GB"/>
-        </w:rPr>
-        <w:t xml:space="preserve"> </w:t>
+        <w:t xml:space="preserve">A brief description that the sponsor has wished to resume their status as a host </w:t>
       </w:r>
     </w:p>
     <w:p>
@@ -25137,7 +24928,7 @@
 </a:theme>
 </file>
 
-<file path=customXML/item3.xml><?xml version="1.0" encoding="utf-8"?>
+<file path=customXml/item1.xml><?xml version="1.0" encoding="utf-8"?>
 <metadata xmlns="http://www.objective.com/ecm/document/metadata/FF3C5B18883D4E21973B57C2EEED7FD1" version="1.0.0">
   <systemFields>
     <field name="Objective-Id">
@@ -25159,10 +24950,10 @@
       <value order="0">true</value>
     </field>
     <field name="Objective-DatePublished">
-      <value order="0">2023-07-20T15:14:57Z</value>
+      <value order="0">2023-08-03T14:36:36Z</value>
     </field>
     <field name="Objective-ModificationStamp">
-      <value order="0">2023-07-20T15:14:57Z</value>
+      <value order="0">2023-08-03T14:36:36Z</value>
     </field>
     <field name="Objective-Owner">
       <value order="0">Hughes, Kate (COOG - DDAT - Digital)</value>
@@ -25177,16 +24968,16 @@
       <value order="0">Published</value>
     </field>
     <field name="Objective-VersionId">
-      <value order="0">vA87464313</value>
+      <value order="0">vA87763746</value>
     </field>
     <field name="Objective-Version">
-      <value order="0">3.0</value>
+      <value order="0">4.0</value>
     </field>
     <field name="Objective-VersionNumber">
-      <value order="0">4</value>
+      <value order="0">5</value>
     </field>
     <field name="Objective-VersionComment">
-      <value order="0">re- arranged order</value>
+      <value order="0"/>
     </field>
     <field name="Objective-FileNumber">
       <value order="0">qA1410055</value>
@@ -25214,16 +25005,16 @@
 </metadata>
 </file>
 
-<file path=customXML/itemProps3.xml><?xml version="1.0" encoding="utf-8"?>
+<file path=customXml/item2.xml><?xml version="1.0" encoding="utf-8"?>
+<b:Sources xmlns:b="http://schemas.openxmlformats.org/officeDocument/2006/bibliography" xmlns="http://schemas.openxmlformats.org/officeDocument/2006/bibliography" SelectedStyle="\APASixthEditionOfficeOnline.xsl" StyleName="APA" Version="6"/>
+</file>
+
+<file path=customXml/itemProps1.xml><?xml version="1.0" encoding="utf-8"?>
 <ds:datastoreItem xmlns:ds="http://schemas.openxmlformats.org/officeDocument/2006/customXml" ds:itemID="{5745109E-2DDF-40CB-AC2B-FF9B10C90820}">
   <ds:schemaRefs>
     <ds:schemaRef ds:uri="http://www.objective.com/ecm/document/metadata/FF3C5B18883D4E21973B57C2EEED7FD1"/>
   </ds:schemaRefs>
 </ds:datastoreItem>
-</file>
-
-<file path=customXml/item2.xml><?xml version="1.0" encoding="utf-8"?>
-<b:Sources xmlns:b="http://schemas.openxmlformats.org/officeDocument/2006/bibliography" xmlns="http://schemas.openxmlformats.org/officeDocument/2006/bibliography" SelectedStyle="\APASixthEditionOfficeOnline.xsl" StyleName="APA" Version="6"/>
 </file>
 
 <file path=customXml/itemProps2.xml><?xml version="1.0" encoding="utf-8"?>
